--- a/Course projects/KP1.docx
+++ b/Course projects/KP1.docx
@@ -179,7 +179,7 @@
           <w:sz w:val="28"/>
           <w:szCs w:val="28"/>
         </w:rPr>
-        <w:t xml:space="preserve">Задание 3. </w:t>
+        <w:t xml:space="preserve">Задание </w:t>
       </w:r>
       <w:r>
         <w:rPr>
@@ -187,8 +187,26 @@
           <w:sz w:val="28"/>
           <w:szCs w:val="28"/>
         </w:rPr>
-        <w:t>Процедуры и функции в качестве параметров</w:t>
-      </w:r>
+        <w:t>1</w:t>
+      </w:r>
+      <w:r>
+        <w:rPr>
+          <w:rFonts w:ascii="Times New Roman" w:hAnsi="Times New Roman" w:cs="Times New Roman"/>
+          <w:sz w:val="28"/>
+          <w:szCs w:val="28"/>
+        </w:rPr>
+        <w:t xml:space="preserve">. </w:t>
+      </w:r>
+      <w:r>
+        <w:rPr>
+          <w:rFonts w:ascii="Times New Roman" w:hAnsi="Times New Roman" w:cs="Times New Roman"/>
+          <w:sz w:val="28"/>
+          <w:szCs w:val="28"/>
+        </w:rPr>
+        <w:t>Схема домашнего компьютера</w:t>
+      </w:r>
+      <w:bookmarkStart w:id="0" w:name="_GoBack"/>
+      <w:bookmarkEnd w:id="0"/>
     </w:p>
     <w:p/>
     <w:p/>
@@ -2107,7 +2125,6 @@
                 <w:lang w:val="en-US"/>
               </w:rPr>
             </w:pPr>
-            <w:proofErr w:type="spellStart"/>
             <w:r>
               <w:rPr>
                 <w:rFonts w:ascii="Times New Roman" w:hAnsi="Times New Roman"/>
@@ -2118,7 +2135,6 @@
               </w:rPr>
               <w:t>Sleepy_PK</w:t>
             </w:r>
-            <w:proofErr w:type="spellEnd"/>
           </w:p>
         </w:tc>
       </w:tr>
@@ -2521,19 +2537,8 @@
                 <w:sz w:val="28"/>
                 <w:szCs w:val="28"/>
               </w:rPr>
-              <w:t xml:space="preserve">, комбинированный </w:t>
-            </w:r>
-            <w:proofErr w:type="spellStart"/>
-            <w:r>
-              <w:rPr>
-                <w:rFonts w:ascii="Times New Roman" w:hAnsi="Times New Roman"/>
-                <w:color w:val="000000"/>
-                <w:sz w:val="28"/>
-                <w:szCs w:val="28"/>
-              </w:rPr>
-              <w:t>аудиоразъем</w:t>
-            </w:r>
-            <w:proofErr w:type="spellEnd"/>
+              <w:t>, комбинированный аудиоразъем</w:t>
+            </w:r>
           </w:p>
         </w:tc>
       </w:tr>
@@ -3027,61 +3032,7 @@
           <w:color w:val="000000"/>
           <w:sz w:val="28"/>
         </w:rPr>
-        <w:t xml:space="preserve">Центральный процессор (ЦП; также центральное процессорное устройство — ЦПУ; англ. </w:t>
-      </w:r>
-      <w:proofErr w:type="spellStart"/>
-      <w:r>
-        <w:rPr>
-          <w:rFonts w:ascii="Times New Roman" w:hAnsi="Times New Roman"/>
-          <w:color w:val="000000"/>
-          <w:sz w:val="28"/>
-        </w:rPr>
-        <w:t>central</w:t>
-      </w:r>
-      <w:proofErr w:type="spellEnd"/>
-      <w:r>
-        <w:rPr>
-          <w:rFonts w:ascii="Times New Roman" w:hAnsi="Times New Roman"/>
-          <w:color w:val="000000"/>
-          <w:sz w:val="28"/>
-        </w:rPr>
-        <w:t xml:space="preserve"> </w:t>
-      </w:r>
-      <w:proofErr w:type="spellStart"/>
-      <w:r>
-        <w:rPr>
-          <w:rFonts w:ascii="Times New Roman" w:hAnsi="Times New Roman"/>
-          <w:color w:val="000000"/>
-          <w:sz w:val="28"/>
-        </w:rPr>
-        <w:t>processing</w:t>
-      </w:r>
-      <w:proofErr w:type="spellEnd"/>
-      <w:r>
-        <w:rPr>
-          <w:rFonts w:ascii="Times New Roman" w:hAnsi="Times New Roman"/>
-          <w:color w:val="000000"/>
-          <w:sz w:val="28"/>
-        </w:rPr>
-        <w:t xml:space="preserve"> </w:t>
-      </w:r>
-      <w:proofErr w:type="spellStart"/>
-      <w:r>
-        <w:rPr>
-          <w:rFonts w:ascii="Times New Roman" w:hAnsi="Times New Roman"/>
-          <w:color w:val="000000"/>
-          <w:sz w:val="28"/>
-        </w:rPr>
-        <w:t>unit</w:t>
-      </w:r>
-      <w:proofErr w:type="spellEnd"/>
-      <w:r>
-        <w:rPr>
-          <w:rFonts w:ascii="Times New Roman" w:hAnsi="Times New Roman"/>
-          <w:color w:val="000000"/>
-          <w:sz w:val="28"/>
-        </w:rPr>
-        <w:t>, CPU, дословно — центральное обрабатывающее устройство) — электронный блок, либо интегральная схема (микропроцессор), исполняющая машинные инструкции (код программ), главная часть аппаратного обеспечения компьютера или программируемого логического контроллера. Иногда называют микропроцессором или просто процессором.  Главными характеристиками процессора являются: тактовая частота, производительность, энергопотребление и архитектура.</w:t>
+        <w:t>Центральный процессор (ЦП; также центральное процессорное устройство — ЦПУ; англ. central processing unit, CPU, дословно — центральное обрабатывающее устройство) — электронный блок, либо интегральная схема (микропроцессор), исполняющая машинные инструкции (код программ), главная часть аппаратного обеспечения компьютера или программируемого логического контроллера. Иногда называют микропроцессором или просто процессором.  Главными характеристиками процессора являются: тактовая частота, производительность, энергопотребление и архитектура.</w:t>
       </w:r>
     </w:p>
     <w:p>
@@ -3113,79 +3064,7 @@
           <w:sz w:val="28"/>
           <w:szCs w:val="28"/>
         </w:rPr>
-        <w:t xml:space="preserve">AMD </w:t>
-      </w:r>
-      <w:proofErr w:type="spellStart"/>
-      <w:r>
-        <w:rPr>
-          <w:color w:val="171717"/>
-          <w:sz w:val="28"/>
-          <w:szCs w:val="28"/>
-        </w:rPr>
-        <w:t>Ryzen</w:t>
-      </w:r>
-      <w:proofErr w:type="spellEnd"/>
-      <w:r>
-        <w:rPr>
-          <w:color w:val="171717"/>
-          <w:sz w:val="28"/>
-          <w:szCs w:val="28"/>
-        </w:rPr>
-        <w:t xml:space="preserve"> 3 3200U – мобильная двухъядерный процессор с двумя ядрами </w:t>
-      </w:r>
-      <w:proofErr w:type="spellStart"/>
-      <w:r>
-        <w:rPr>
-          <w:color w:val="171717"/>
-          <w:sz w:val="28"/>
-          <w:szCs w:val="28"/>
-        </w:rPr>
-        <w:t>Zen</w:t>
-      </w:r>
-      <w:proofErr w:type="spellEnd"/>
-      <w:r>
-        <w:rPr>
-          <w:color w:val="171717"/>
-          <w:sz w:val="28"/>
-          <w:szCs w:val="28"/>
-        </w:rPr>
-        <w:t xml:space="preserve">+ (частота 2.6-3.5 ГГц) и графикой </w:t>
-      </w:r>
-      <w:proofErr w:type="spellStart"/>
-      <w:r>
-        <w:rPr>
-          <w:color w:val="171717"/>
-          <w:sz w:val="28"/>
-          <w:szCs w:val="28"/>
-        </w:rPr>
-        <w:t>Radeon</w:t>
-      </w:r>
-      <w:proofErr w:type="spellEnd"/>
-      <w:r>
-        <w:rPr>
-          <w:color w:val="171717"/>
-          <w:sz w:val="28"/>
-          <w:szCs w:val="28"/>
-        </w:rPr>
-        <w:t xml:space="preserve"> RX </w:t>
-      </w:r>
-      <w:proofErr w:type="spellStart"/>
-      <w:r>
-        <w:rPr>
-          <w:color w:val="171717"/>
-          <w:sz w:val="28"/>
-          <w:szCs w:val="28"/>
-        </w:rPr>
-        <w:t>Vega</w:t>
-      </w:r>
-      <w:proofErr w:type="spellEnd"/>
-      <w:r>
-        <w:rPr>
-          <w:color w:val="171717"/>
-          <w:sz w:val="28"/>
-          <w:szCs w:val="28"/>
-        </w:rPr>
-        <w:t xml:space="preserve"> 3 (3 CU на частоте до 1200 МГц), анонсированный в январе 2019 года. TDP чипа составляет 15 Вт, поэтому, он устанавливается в тонкие ноутбуки среднего класса.</w:t>
+        <w:t>AMD Ryzen 3 3200U – мобильная двухъядерный процессор с двумя ядрами Zen+ (частота 2.6-3.5 ГГц) и графикой Radeon RX Vega 3 (3 CU на частоте до 1200 МГц), анонсированный в январе 2019 года. TDP чипа составляет 15 Вт, поэтому, он устанавливается в тонкие ноутбуки среднего класса.</w:t>
       </w:r>
     </w:p>
     <w:p>
@@ -3205,43 +3084,7 @@
           <w:sz w:val="28"/>
           <w:szCs w:val="28"/>
         </w:rPr>
-        <w:t xml:space="preserve">Чипы поколения </w:t>
-      </w:r>
-      <w:proofErr w:type="spellStart"/>
-      <w:r>
-        <w:rPr>
-          <w:color w:val="171717"/>
-          <w:sz w:val="28"/>
-          <w:szCs w:val="28"/>
-        </w:rPr>
-        <w:t>Picasso</w:t>
-      </w:r>
-      <w:proofErr w:type="spellEnd"/>
-      <w:r>
-        <w:rPr>
-          <w:color w:val="171717"/>
-          <w:sz w:val="28"/>
-          <w:szCs w:val="28"/>
-        </w:rPr>
-        <w:t xml:space="preserve"> основаны на микроархитектуре </w:t>
-      </w:r>
-      <w:proofErr w:type="spellStart"/>
-      <w:r>
-        <w:rPr>
-          <w:color w:val="171717"/>
-          <w:sz w:val="28"/>
-          <w:szCs w:val="28"/>
-        </w:rPr>
-        <w:t>Zen</w:t>
-      </w:r>
-      <w:proofErr w:type="spellEnd"/>
-      <w:r>
-        <w:rPr>
-          <w:color w:val="171717"/>
-          <w:sz w:val="28"/>
-          <w:szCs w:val="28"/>
-        </w:rPr>
-        <w:t>+ с небольшими улучшениями, которые должны повысить производительность на такт примерно на 3%. Кроме того, 12-нм процесс обеспечивает более высокие тактовые частоты при аналогичных энергозатратах.</w:t>
+        <w:t>Чипы поколения Picasso основаны на микроархитектуре Zen+ с небольшими улучшениями, которые должны повысить производительность на такт примерно на 3%. Кроме того, 12-нм процесс обеспечивает более высокие тактовые частоты при аналогичных энергозатратах.</w:t>
       </w:r>
     </w:p>
     <w:p>
@@ -3261,61 +3104,7 @@
           <w:sz w:val="28"/>
           <w:szCs w:val="28"/>
         </w:rPr>
-        <w:t xml:space="preserve">Встроенный двухканальный контроллер памяти поддерживает стандарт DDR4-2400. А сам </w:t>
-      </w:r>
-      <w:proofErr w:type="spellStart"/>
-      <w:r>
-        <w:rPr>
-          <w:color w:val="171717"/>
-          <w:sz w:val="28"/>
-          <w:szCs w:val="28"/>
-        </w:rPr>
-        <w:t>Ryzen</w:t>
-      </w:r>
-      <w:proofErr w:type="spellEnd"/>
-      <w:r>
-        <w:rPr>
-          <w:color w:val="171717"/>
-          <w:sz w:val="28"/>
-          <w:szCs w:val="28"/>
-        </w:rPr>
-        <w:t xml:space="preserve"> 3 3200U поддерживает три дисплея (в отличие от четырех для APU </w:t>
-      </w:r>
-      <w:proofErr w:type="spellStart"/>
-      <w:r>
-        <w:rPr>
-          <w:color w:val="171717"/>
-          <w:sz w:val="28"/>
-          <w:szCs w:val="28"/>
-        </w:rPr>
-        <w:t>Picasso</w:t>
-      </w:r>
-      <w:proofErr w:type="spellEnd"/>
-      <w:r>
-        <w:rPr>
-          <w:color w:val="171717"/>
-          <w:sz w:val="28"/>
-          <w:szCs w:val="28"/>
-        </w:rPr>
-        <w:t>). Производительность чипа выше </w:t>
-      </w:r>
-      <w:proofErr w:type="spellStart"/>
-      <w:r>
-        <w:rPr>
-          <w:color w:val="171717"/>
-          <w:sz w:val="28"/>
-          <w:szCs w:val="28"/>
-        </w:rPr>
-        <w:t>Ryzen</w:t>
-      </w:r>
-      <w:proofErr w:type="spellEnd"/>
-      <w:r>
-        <w:rPr>
-          <w:color w:val="171717"/>
-          <w:sz w:val="28"/>
-          <w:szCs w:val="28"/>
-        </w:rPr>
-        <w:t xml:space="preserve"> 3 2200U, который работает с частотой 2.5-3.4 ГГц.</w:t>
+        <w:t>Встроенный двухканальный контроллер памяти поддерживает стандарт DDR4-2400. А сам Ryzen 3 3200U поддерживает три дисплея (в отличие от четырех для APU Picasso). Производительность чипа выше Ryzen 3 2200U, который работает с частотой 2.5-3.4 ГГц.</w:t>
       </w:r>
     </w:p>
     <w:p>
@@ -3748,19 +3537,8 @@
                 <w:sz w:val="28"/>
                 <w:szCs w:val="28"/>
               </w:rPr>
-              <w:t xml:space="preserve"> </w:t>
-            </w:r>
-            <w:proofErr w:type="spellStart"/>
-            <w:r>
-              <w:rPr>
-                <w:rFonts w:ascii="Times New Roman" w:hAnsi="Times New Roman"/>
-                <w:color w:val="000000"/>
-                <w:sz w:val="28"/>
-                <w:szCs w:val="28"/>
-              </w:rPr>
-              <w:t>нм</w:t>
-            </w:r>
-            <w:proofErr w:type="spellEnd"/>
+              <w:t xml:space="preserve"> нм</w:t>
+            </w:r>
           </w:p>
         </w:tc>
       </w:tr>
@@ -5444,27 +5222,7 @@
           <w:sz w:val="28"/>
           <w:szCs w:val="28"/>
         </w:rPr>
-        <w:t xml:space="preserve">твердотельных накопителей использует для хранения информации </w:t>
-      </w:r>
-      <w:proofErr w:type="spellStart"/>
-      <w:r>
-        <w:rPr>
-          <w:rFonts w:ascii="Times New Roman" w:hAnsi="Times New Roman"/>
-          <w:color w:val="000000"/>
-          <w:sz w:val="28"/>
-          <w:szCs w:val="28"/>
-        </w:rPr>
-        <w:t>флеш</w:t>
-      </w:r>
-      <w:proofErr w:type="spellEnd"/>
-      <w:r>
-        <w:rPr>
-          <w:rFonts w:ascii="Times New Roman" w:hAnsi="Times New Roman"/>
-          <w:color w:val="000000"/>
-          <w:sz w:val="28"/>
-          <w:szCs w:val="28"/>
-        </w:rPr>
-        <w:t>-</w:t>
+        <w:t>твердотельных накопителей использует для хранения информации флеш-</w:t>
       </w:r>
     </w:p>
     <w:p>
@@ -5871,7 +5629,6 @@
                 <w:lang w:val="en-US"/>
               </w:rPr>
             </w:pPr>
-            <w:proofErr w:type="spellStart"/>
             <w:r>
               <w:rPr>
                 <w:rFonts w:ascii="Times New Roman" w:hAnsi="Times New Roman" w:cs="Times New Roman"/>
@@ -5880,40 +5637,7 @@
                 <w:szCs w:val="28"/>
                 <w:shd w:val="clear" w:color="auto" w:fill="FFFFFF"/>
               </w:rPr>
-              <w:t>Silicone</w:t>
-            </w:r>
-            <w:proofErr w:type="spellEnd"/>
-            <w:r>
-              <w:rPr>
-                <w:rFonts w:ascii="Times New Roman" w:hAnsi="Times New Roman" w:cs="Times New Roman"/>
-                <w:color w:val="222222"/>
-                <w:sz w:val="28"/>
-                <w:szCs w:val="28"/>
-                <w:shd w:val="clear" w:color="auto" w:fill="FFFFFF"/>
-              </w:rPr>
-              <w:t xml:space="preserve"> </w:t>
-            </w:r>
-            <w:proofErr w:type="spellStart"/>
-            <w:r>
-              <w:rPr>
-                <w:rFonts w:ascii="Times New Roman" w:hAnsi="Times New Roman" w:cs="Times New Roman"/>
-                <w:color w:val="222222"/>
-                <w:sz w:val="28"/>
-                <w:szCs w:val="28"/>
-                <w:shd w:val="clear" w:color="auto" w:fill="FFFFFF"/>
-              </w:rPr>
-              <w:t>Motion</w:t>
-            </w:r>
-            <w:proofErr w:type="spellEnd"/>
-            <w:r>
-              <w:rPr>
-                <w:rFonts w:ascii="Times New Roman" w:hAnsi="Times New Roman" w:cs="Times New Roman"/>
-                <w:color w:val="222222"/>
-                <w:sz w:val="28"/>
-                <w:szCs w:val="28"/>
-                <w:shd w:val="clear" w:color="auto" w:fill="FFFFFF"/>
-              </w:rPr>
-              <w:t xml:space="preserve"> SM2259</w:t>
+              <w:t>Silicone Motion SM2259</w:t>
             </w:r>
           </w:p>
         </w:tc>
@@ -6545,97 +6269,7 @@
           <w:sz w:val="28"/>
           <w:szCs w:val="28"/>
         </w:rPr>
-        <w:t xml:space="preserve">Видеокарта </w:t>
-      </w:r>
-      <w:proofErr w:type="spellStart"/>
-      <w:r>
-        <w:rPr>
-          <w:color w:val="333333"/>
-          <w:sz w:val="28"/>
-          <w:szCs w:val="28"/>
-        </w:rPr>
-        <w:t>Radeon</w:t>
-      </w:r>
-      <w:proofErr w:type="spellEnd"/>
-      <w:r>
-        <w:rPr>
-          <w:color w:val="333333"/>
-          <w:sz w:val="28"/>
-          <w:szCs w:val="28"/>
-        </w:rPr>
-        <w:t xml:space="preserve"> </w:t>
-      </w:r>
-      <w:proofErr w:type="spellStart"/>
-      <w:r>
-        <w:rPr>
-          <w:color w:val="333333"/>
-          <w:sz w:val="28"/>
-          <w:szCs w:val="28"/>
-        </w:rPr>
-        <w:t>Vega</w:t>
-      </w:r>
-      <w:proofErr w:type="spellEnd"/>
-      <w:r>
-        <w:rPr>
-          <w:color w:val="333333"/>
-          <w:sz w:val="28"/>
-          <w:szCs w:val="28"/>
-        </w:rPr>
-        <w:t xml:space="preserve"> 3 была выпущена компанией AMD, дата выпуска: 13 </w:t>
-      </w:r>
-      <w:proofErr w:type="spellStart"/>
-      <w:r>
-        <w:rPr>
-          <w:color w:val="333333"/>
-          <w:sz w:val="28"/>
-          <w:szCs w:val="28"/>
-        </w:rPr>
-        <w:t>February</w:t>
-      </w:r>
-      <w:proofErr w:type="spellEnd"/>
-      <w:r>
-        <w:rPr>
-          <w:color w:val="333333"/>
-          <w:sz w:val="28"/>
-          <w:szCs w:val="28"/>
-        </w:rPr>
-        <w:t xml:space="preserve"> 2018. Видеокарта предназначена для </w:t>
-      </w:r>
-      <w:proofErr w:type="spellStart"/>
-      <w:r>
-        <w:rPr>
-          <w:color w:val="333333"/>
-          <w:sz w:val="28"/>
-          <w:szCs w:val="28"/>
-        </w:rPr>
-        <w:t>desktop</w:t>
-      </w:r>
-      <w:proofErr w:type="spellEnd"/>
-      <w:r>
-        <w:rPr>
-          <w:color w:val="333333"/>
-          <w:sz w:val="28"/>
-          <w:szCs w:val="28"/>
-        </w:rPr>
-        <w:t xml:space="preserve">-компьютеров и построен на архитектуре GCN 5.0 с кодовым названием </w:t>
-      </w:r>
-      <w:proofErr w:type="spellStart"/>
-      <w:r>
-        <w:rPr>
-          <w:color w:val="333333"/>
-          <w:sz w:val="28"/>
-          <w:szCs w:val="28"/>
-        </w:rPr>
-        <w:t>Owl</w:t>
-      </w:r>
-      <w:proofErr w:type="spellEnd"/>
-      <w:r>
-        <w:rPr>
-          <w:color w:val="333333"/>
-          <w:sz w:val="28"/>
-          <w:szCs w:val="28"/>
-        </w:rPr>
-        <w:t>.</w:t>
+        <w:t>Видеокарта Radeon Vega 3 была выпущена компанией AMD, дата выпуска: 13 February 2018. Видеокарта предназначена для desktop-компьютеров и построен на архитектуре GCN 5.0 с кодовым названием Owl.</w:t>
       </w:r>
     </w:p>
     <w:p>
@@ -6655,187 +6289,7 @@
           <w:sz w:val="28"/>
           <w:szCs w:val="28"/>
         </w:rPr>
-        <w:t xml:space="preserve">Частота ядра - 300 </w:t>
-      </w:r>
-      <w:proofErr w:type="spellStart"/>
-      <w:r>
-        <w:rPr>
-          <w:color w:val="333333"/>
-          <w:sz w:val="28"/>
-          <w:szCs w:val="28"/>
-        </w:rPr>
-        <w:t>MHz</w:t>
-      </w:r>
-      <w:proofErr w:type="spellEnd"/>
-      <w:r>
-        <w:rPr>
-          <w:color w:val="333333"/>
-          <w:sz w:val="28"/>
-          <w:szCs w:val="28"/>
-        </w:rPr>
-        <w:t xml:space="preserve">. Частота ядра в режиме </w:t>
-      </w:r>
-      <w:proofErr w:type="spellStart"/>
-      <w:r>
-        <w:rPr>
-          <w:color w:val="333333"/>
-          <w:sz w:val="28"/>
-          <w:szCs w:val="28"/>
-        </w:rPr>
-        <w:t>Boost</w:t>
-      </w:r>
-      <w:proofErr w:type="spellEnd"/>
-      <w:r>
-        <w:rPr>
-          <w:color w:val="333333"/>
-          <w:sz w:val="28"/>
-          <w:szCs w:val="28"/>
-        </w:rPr>
-        <w:t xml:space="preserve"> - 1000 </w:t>
-      </w:r>
-      <w:proofErr w:type="spellStart"/>
-      <w:r>
-        <w:rPr>
-          <w:color w:val="333333"/>
-          <w:sz w:val="28"/>
-          <w:szCs w:val="28"/>
-        </w:rPr>
-        <w:t>MHz</w:t>
-      </w:r>
-      <w:proofErr w:type="spellEnd"/>
-      <w:r>
-        <w:rPr>
-          <w:color w:val="333333"/>
-          <w:sz w:val="28"/>
-          <w:szCs w:val="28"/>
-        </w:rPr>
-        <w:t xml:space="preserve">. Скорость </w:t>
-      </w:r>
-      <w:proofErr w:type="spellStart"/>
-      <w:r>
-        <w:rPr>
-          <w:color w:val="333333"/>
-          <w:sz w:val="28"/>
-          <w:szCs w:val="28"/>
-        </w:rPr>
-        <w:t>текстурирования</w:t>
-      </w:r>
-      <w:proofErr w:type="spellEnd"/>
-      <w:r>
-        <w:rPr>
-          <w:color w:val="333333"/>
-          <w:sz w:val="28"/>
-          <w:szCs w:val="28"/>
-        </w:rPr>
-        <w:t xml:space="preserve"> - 12 </w:t>
-      </w:r>
-      <w:proofErr w:type="spellStart"/>
-      <w:r>
-        <w:rPr>
-          <w:color w:val="333333"/>
-          <w:sz w:val="28"/>
-          <w:szCs w:val="28"/>
-        </w:rPr>
-        <w:t>GTexel</w:t>
-      </w:r>
-      <w:proofErr w:type="spellEnd"/>
-      <w:r>
-        <w:rPr>
-          <w:color w:val="333333"/>
-          <w:sz w:val="28"/>
-          <w:szCs w:val="28"/>
-        </w:rPr>
-        <w:t xml:space="preserve"> / s. Количество </w:t>
-      </w:r>
-      <w:proofErr w:type="spellStart"/>
-      <w:r>
-        <w:rPr>
-          <w:color w:val="333333"/>
-          <w:sz w:val="28"/>
-          <w:szCs w:val="28"/>
-        </w:rPr>
-        <w:t>шейдерных</w:t>
-      </w:r>
-      <w:proofErr w:type="spellEnd"/>
-      <w:r>
-        <w:rPr>
-          <w:color w:val="333333"/>
-          <w:sz w:val="28"/>
-          <w:szCs w:val="28"/>
-        </w:rPr>
-        <w:t xml:space="preserve"> процессоров - 192. Производительность с плавающей точкой - 384.0 </w:t>
-      </w:r>
-      <w:proofErr w:type="spellStart"/>
-      <w:r>
-        <w:rPr>
-          <w:color w:val="333333"/>
-          <w:sz w:val="28"/>
-          <w:szCs w:val="28"/>
-        </w:rPr>
-        <w:t>gflops</w:t>
-      </w:r>
-      <w:proofErr w:type="spellEnd"/>
-      <w:r>
-        <w:rPr>
-          <w:color w:val="333333"/>
-          <w:sz w:val="28"/>
-          <w:szCs w:val="28"/>
-        </w:rPr>
-        <w:t xml:space="preserve">. Технологический процесс - 14 </w:t>
-      </w:r>
-      <w:proofErr w:type="spellStart"/>
-      <w:r>
-        <w:rPr>
-          <w:color w:val="333333"/>
-          <w:sz w:val="28"/>
-          <w:szCs w:val="28"/>
-        </w:rPr>
-        <w:t>nm</w:t>
-      </w:r>
-      <w:proofErr w:type="spellEnd"/>
-      <w:r>
-        <w:rPr>
-          <w:color w:val="333333"/>
-          <w:sz w:val="28"/>
-          <w:szCs w:val="28"/>
-        </w:rPr>
-        <w:t xml:space="preserve">. Количество транзисторов - 4,940 </w:t>
-      </w:r>
-      <w:proofErr w:type="spellStart"/>
-      <w:r>
-        <w:rPr>
-          <w:color w:val="333333"/>
-          <w:sz w:val="28"/>
-          <w:szCs w:val="28"/>
-        </w:rPr>
-        <w:t>million</w:t>
-      </w:r>
-      <w:proofErr w:type="spellEnd"/>
-      <w:r>
-        <w:rPr>
-          <w:color w:val="333333"/>
-          <w:sz w:val="28"/>
-          <w:szCs w:val="28"/>
-        </w:rPr>
-        <w:t xml:space="preserve">. Энергопотребление (TDP) - 15 </w:t>
-      </w:r>
-      <w:proofErr w:type="spellStart"/>
-      <w:r>
-        <w:rPr>
-          <w:color w:val="333333"/>
-          <w:sz w:val="28"/>
-          <w:szCs w:val="28"/>
-        </w:rPr>
-        <w:t>Watt</w:t>
-      </w:r>
-      <w:proofErr w:type="spellEnd"/>
-      <w:r>
-        <w:rPr>
-          <w:color w:val="333333"/>
-          <w:sz w:val="28"/>
-          <w:szCs w:val="28"/>
-        </w:rPr>
-        <w:t>.</w:t>
+        <w:t>Частота ядра - 300 MHz. Частота ядра в режиме Boost - 1000 MHz. Скорость текстурирования - 12 GTexel / s. Количество шейдерных процессоров - 192. Производительность с плавающей точкой - 384.0 gflops. Технологический процесс - 14 nm. Количество транзисторов - 4,940 million. Энергопотребление (TDP) - 15 Watt.</w:t>
       </w:r>
     </w:p>
     <w:tbl>
@@ -7017,7 +6471,6 @@
                 <w:lang w:val="en-US"/>
               </w:rPr>
             </w:pPr>
-            <w:proofErr w:type="spellStart"/>
             <w:r>
               <w:rPr>
                 <w:rFonts w:ascii="Times New Roman" w:hAnsi="Times New Roman"/>
@@ -7028,7 +6481,6 @@
               </w:rPr>
               <w:t>Owi</w:t>
             </w:r>
-            <w:proofErr w:type="spellEnd"/>
           </w:p>
         </w:tc>
       </w:tr>
@@ -7328,27 +6780,7 @@
                 <w:sz w:val="28"/>
                 <w:szCs w:val="28"/>
               </w:rPr>
-              <w:t>МГц(</w:t>
-            </w:r>
-            <w:proofErr w:type="spellStart"/>
-            <w:r>
-              <w:rPr>
-                <w:rFonts w:ascii="Times New Roman" w:hAnsi="Times New Roman"/>
-                <w:color w:val="000000"/>
-                <w:sz w:val="28"/>
-                <w:szCs w:val="28"/>
-              </w:rPr>
-              <w:t>boost</w:t>
-            </w:r>
-            <w:proofErr w:type="spellEnd"/>
-            <w:r>
-              <w:rPr>
-                <w:rFonts w:ascii="Times New Roman" w:hAnsi="Times New Roman"/>
-                <w:color w:val="000000"/>
-                <w:sz w:val="28"/>
-                <w:szCs w:val="28"/>
-              </w:rPr>
-              <w:t>)</w:t>
+              <w:t>МГц(boost)</w:t>
             </w:r>
           </w:p>
         </w:tc>
@@ -7531,19 +6963,8 @@
                 <w:sz w:val="28"/>
                 <w:szCs w:val="28"/>
               </w:rPr>
-              <w:t xml:space="preserve">14 </w:t>
-            </w:r>
-            <w:proofErr w:type="spellStart"/>
-            <w:r>
-              <w:rPr>
-                <w:rFonts w:ascii="Times New Roman" w:hAnsi="Times New Roman"/>
-                <w:color w:val="000000"/>
-                <w:sz w:val="28"/>
-                <w:szCs w:val="28"/>
-              </w:rPr>
-              <w:t>нм</w:t>
-            </w:r>
-            <w:proofErr w:type="spellEnd"/>
+              <w:t>14 нм</w:t>
+            </w:r>
           </w:p>
         </w:tc>
       </w:tr>
@@ -8240,8 +7661,6 @@
       <w:r>
         <w:t>https://www.amd.com/en/products/apu/amd-ryzen-3-3200u</w:t>
       </w:r>
-      <w:bookmarkStart w:id="0" w:name="_GoBack"/>
-      <w:bookmarkEnd w:id="0"/>
     </w:p>
     <w:p>
       <w:pPr>
@@ -9608,7 +9027,7 @@
 </file>
 
 <file path=customXml/itemProps1.xml><?xml version="1.0" encoding="utf-8"?>
-<ds:datastoreItem xmlns:ds="http://schemas.openxmlformats.org/officeDocument/2006/customXml" ds:itemID="{EF6F58FE-5EAD-48A3-A923-4AAC9BC8F1D6}">
+<ds:datastoreItem xmlns:ds="http://schemas.openxmlformats.org/officeDocument/2006/customXml" ds:itemID="{1E27ED7E-A89F-4C52-8DC5-26CE8A843486}">
   <ds:schemaRefs>
     <ds:schemaRef ds:uri="http://schemas.openxmlformats.org/officeDocument/2006/bibliography"/>
   </ds:schemaRefs>
